--- a/citySim9000/coverPage.docx
+++ b/citySim9000/coverPage.docx
@@ -5,13 +5,158 @@
     <w:p>
       <w:pPr>
         <w:pStyle w:val="NoSpacing"/>
-        <w:rPr>
-          <w:sz w:val="24"/>
+        <w:jc w:val="center"/>
+        <w:rPr>
+          <w:sz w:val="24"/>
+        </w:rPr>
+      </w:pPr>
+    </w:p>
+    <w:p>
+      <w:pPr>
+        <w:pStyle w:val="NoSpacing"/>
+        <w:jc w:val="center"/>
+        <w:rPr>
+          <w:sz w:val="24"/>
+        </w:rPr>
+      </w:pPr>
+    </w:p>
+    <w:p>
+      <w:pPr>
+        <w:pStyle w:val="NoSpacing"/>
+        <w:jc w:val="center"/>
+        <w:rPr>
+          <w:sz w:val="24"/>
+        </w:rPr>
+      </w:pPr>
+    </w:p>
+    <w:p>
+      <w:pPr>
+        <w:pStyle w:val="NoSpacing"/>
+        <w:jc w:val="center"/>
+        <w:rPr>
+          <w:sz w:val="24"/>
+        </w:rPr>
+      </w:pPr>
+    </w:p>
+    <w:p>
+      <w:pPr>
+        <w:pStyle w:val="NoSpacing"/>
+        <w:jc w:val="center"/>
+        <w:rPr>
+          <w:sz w:val="24"/>
+        </w:rPr>
+      </w:pPr>
+    </w:p>
+    <w:p>
+      <w:pPr>
+        <w:pStyle w:val="NoSpacing"/>
+        <w:jc w:val="center"/>
+        <w:rPr>
+          <w:sz w:val="24"/>
+        </w:rPr>
+      </w:pPr>
+    </w:p>
+    <w:p>
+      <w:pPr>
+        <w:pStyle w:val="NoSpacing"/>
+        <w:jc w:val="center"/>
+        <w:rPr>
+          <w:sz w:val="24"/>
+        </w:rPr>
+      </w:pPr>
+    </w:p>
+    <w:p>
+      <w:pPr>
+        <w:pStyle w:val="NoSpacing"/>
+        <w:jc w:val="center"/>
+        <w:rPr>
+          <w:sz w:val="24"/>
+        </w:rPr>
+      </w:pPr>
+    </w:p>
+    <w:p>
+      <w:pPr>
+        <w:pStyle w:val="NoSpacing"/>
+        <w:jc w:val="center"/>
+        <w:rPr>
+          <w:sz w:val="24"/>
+        </w:rPr>
+      </w:pPr>
+    </w:p>
+    <w:p>
+      <w:pPr>
+        <w:pStyle w:val="NoSpacing"/>
+        <w:jc w:val="center"/>
+        <w:rPr>
+          <w:sz w:val="24"/>
+        </w:rPr>
+      </w:pPr>
+    </w:p>
+    <w:p>
+      <w:pPr>
+        <w:pStyle w:val="NoSpacing"/>
+        <w:jc w:val="center"/>
+        <w:rPr>
+          <w:sz w:val="24"/>
+        </w:rPr>
+      </w:pPr>
+    </w:p>
+    <w:p>
+      <w:pPr>
+        <w:pStyle w:val="NoSpacing"/>
+        <w:jc w:val="center"/>
+        <w:rPr>
+          <w:sz w:val="24"/>
+        </w:rPr>
+      </w:pPr>
+    </w:p>
+    <w:p>
+      <w:pPr>
+        <w:pStyle w:val="NoSpacing"/>
+        <w:jc w:val="center"/>
+        <w:rPr>
+          <w:sz w:val="24"/>
+        </w:rPr>
+      </w:pPr>
+    </w:p>
+    <w:p>
+      <w:pPr>
+        <w:pStyle w:val="NoSpacing"/>
+        <w:jc w:val="center"/>
+        <w:rPr>
+          <w:sz w:val="24"/>
+        </w:rPr>
+      </w:pPr>
+    </w:p>
+    <w:p>
+      <w:pPr>
+        <w:pStyle w:val="NoSpacing"/>
+        <w:jc w:val="center"/>
+        <w:rPr>
+          <w:sz w:val="24"/>
+        </w:rPr>
+      </w:pPr>
+    </w:p>
+    <w:p>
+      <w:pPr>
+        <w:pStyle w:val="NoSpacing"/>
+        <w:jc w:val="center"/>
+        <w:rPr>
+          <w:sz w:val="24"/>
+        </w:rPr>
+      </w:pPr>
+    </w:p>
+    <w:p>
+      <w:pPr>
+        <w:pStyle w:val="NoSpacing"/>
+        <w:jc w:val="center"/>
+        <w:rPr>
+          <w:sz w:val="36"/>
         </w:rPr>
       </w:pPr>
       <w:r>
         <w:rPr>
-          <w:sz w:val="24"/>
+          <w:sz w:val="36"/>
         </w:rPr>
         <w:t>Tyler Kosmacki</w:t>
       </w:r>
@@ -19,27 +164,34 @@
     <w:p>
       <w:pPr>
         <w:pStyle w:val="NoSpacing"/>
-        <w:rPr>
-          <w:sz w:val="24"/>
-        </w:rPr>
-      </w:pPr>
-      <w:hyperlink r:id="rId5" w:history="1">
-        <w:r>
-          <w:rPr>
-            <w:rStyle w:val="Hyperlink"/>
-            <w:sz w:val="24"/>
-          </w:rPr>
-          <w:t>https://github.com/TKosmacki/CS1632</w:t>
-        </w:r>
-      </w:hyperlink>
-    </w:p>
-    <w:p>
-      <w:pPr>
-        <w:pStyle w:val="NoSpacing"/>
+        <w:jc w:val="center"/>
+        <w:rPr>
+          <w:sz w:val="36"/>
+        </w:rPr>
+      </w:pPr>
+      <w:r>
+        <w:rPr>
+          <w:sz w:val="36"/>
+        </w:rPr>
+        <w:t>https://github.com/TKosm</w:t>
+      </w:r>
+      <w:bookmarkStart w:id="0" w:name="_GoBack"/>
+      <w:bookmarkEnd w:id="0"/>
+      <w:r>
+        <w:rPr>
+          <w:sz w:val="36"/>
+        </w:rPr>
+        <w:t>acki/CS1632</w:t>
+      </w:r>
+    </w:p>
+    <w:p>
+      <w:pPr>
+        <w:pStyle w:val="NoSpacing"/>
+        <w:jc w:val="center"/>
         <w:rPr>
           <w:rFonts w:cs="Helvetica"/>
           <w:color w:val="333333"/>
-          <w:sz w:val="24"/>
+          <w:sz w:val="36"/>
           <w:shd w:val="clear" w:color="auto" w:fill="FFFFFF"/>
         </w:rPr>
       </w:pPr>
@@ -47,51 +199,118 @@
         <w:rPr>
           <w:rFonts w:cs="Helvetica"/>
           <w:color w:val="333333"/>
-          <w:sz w:val="24"/>
+          <w:sz w:val="36"/>
           <w:shd w:val="clear" w:color="auto" w:fill="FFFFFF"/>
         </w:rPr>
-        <w:t>CS 16</w:t>
+        <w:t>CS 1632 - DELIVERABLE 2: Unit Testing and Code Coverage</w:t>
       </w:r>
-      <w:r>
+    </w:p>
+    <w:p>
+      <w:pPr>
+        <w:pStyle w:val="NoSpacing"/>
+        <w:jc w:val="center"/>
         <w:rPr>
           <w:rFonts w:cs="Helvetica"/>
           <w:color w:val="333333"/>
           <w:sz w:val="24"/>
           <w:shd w:val="clear" w:color="auto" w:fill="FFFFFF"/>
         </w:rPr>
-        <w:t>32 - DELIVERABLE 2: Unit Testing and Code Coverage</w:t>
-      </w:r>
-    </w:p>
-    <w:p>
-      <w:pPr>
-        <w:pStyle w:val="NoSpacing"/>
-        <w:rPr>
-          <w:rFonts w:cs="Helvetica"/>
-          <w:color w:val="333333"/>
-          <w:sz w:val="24"/>
-          <w:shd w:val="clear" w:color="auto" w:fill="FFFFFF"/>
+      </w:pPr>
+    </w:p>
+    <w:p>
+      <w:pPr>
+        <w:pStyle w:val="NoSpacing"/>
+        <w:rPr>
+          <w:sz w:val="24"/>
+        </w:rPr>
+      </w:pPr>
+    </w:p>
+    <w:p>
+      <w:pPr>
+        <w:rPr>
+          <w:sz w:val="24"/>
         </w:rPr>
       </w:pPr>
       <w:r>
         <w:rPr>
-          <w:rFonts w:cs="Helvetica"/>
-          <w:color w:val="333333"/>
-          <w:sz w:val="24"/>
-          <w:shd w:val="clear" w:color="auto" w:fill="FFFFFF"/>
+          <w:sz w:val="24"/>
         </w:rPr>
         <w:tab/>
       </w:r>
     </w:p>
     <w:p>
       <w:pPr>
-        <w:pStyle w:val="NoSpacing"/>
-        <w:rPr>
-          <w:sz w:val="24"/>
-        </w:rPr>
-      </w:pPr>
-    </w:p>
-    <w:p>
-      <w:pPr>
+        <w:rPr>
+          <w:sz w:val="24"/>
+        </w:rPr>
+      </w:pPr>
+    </w:p>
+    <w:p>
+      <w:pPr>
+        <w:rPr>
+          <w:sz w:val="24"/>
+        </w:rPr>
+      </w:pPr>
+    </w:p>
+    <w:p>
+      <w:pPr>
+        <w:rPr>
+          <w:sz w:val="24"/>
+        </w:rPr>
+      </w:pPr>
+    </w:p>
+    <w:p>
+      <w:pPr>
+        <w:rPr>
+          <w:sz w:val="24"/>
+        </w:rPr>
+      </w:pPr>
+    </w:p>
+    <w:p>
+      <w:pPr>
+        <w:rPr>
+          <w:sz w:val="24"/>
+        </w:rPr>
+      </w:pPr>
+    </w:p>
+    <w:p>
+      <w:pPr>
+        <w:rPr>
+          <w:sz w:val="24"/>
+        </w:rPr>
+      </w:pPr>
+    </w:p>
+    <w:p>
+      <w:pPr>
+        <w:rPr>
+          <w:sz w:val="24"/>
+        </w:rPr>
+      </w:pPr>
+    </w:p>
+    <w:p>
+      <w:pPr>
+        <w:rPr>
+          <w:sz w:val="24"/>
+        </w:rPr>
+      </w:pPr>
+    </w:p>
+    <w:p>
+      <w:pPr>
+        <w:rPr>
+          <w:sz w:val="24"/>
+        </w:rPr>
+      </w:pPr>
+    </w:p>
+    <w:p>
+      <w:pPr>
+        <w:rPr>
+          <w:sz w:val="24"/>
+        </w:rPr>
+      </w:pPr>
+    </w:p>
+    <w:p>
+      <w:pPr>
+        <w:ind w:firstLine="720"/>
         <w:rPr>
           <w:sz w:val="24"/>
         </w:rPr>
@@ -100,7 +319,7 @@
         <w:rPr>
           <w:sz w:val="24"/>
         </w:rPr>
-        <w:tab/>
+        <w:lastRenderedPageBreak/>
         <w:t xml:space="preserve">I could not get </w:t>
       </w:r>
       <w:proofErr w:type="spellStart"/>
@@ -123,8 +342,6 @@
         </w:rPr>
         <w:t>have an object that could be doubled and methods which could be stubbed. This made it a lot easier to test my non void methods. While writing my tests it became difficult to decide which cases should be included, mainly deciding which cases were equivalent but then I realized that this was already in my code in the form of if statements with &amp;&amp; which made separating those easier. After that I encountered very few problems.</w:t>
       </w:r>
-      <w:bookmarkStart w:id="0" w:name="_GoBack"/>
-      <w:bookmarkEnd w:id="0"/>
     </w:p>
     <w:sectPr>
       <w:pgSz w:w="12240" w:h="15840"/>
